--- a/test/PubMedIn-4/PubMedIn-4.xml-fr.docx
+++ b/test/PubMedIn-4/PubMedIn-4.xml-fr.docx
@@ -892,7 +892,7 @@
       <w:pStyle w:val="Footer"/>
     </w:pPr>
     <w:r>
-      <w:t xml:space="preserve">2025-06-30 00:28Z / </w:t>
+      <w:t xml:space="preserve">2025-06-30 01:36Z / </w:t>
     </w:r>
     <w:hyperlink>
       <w:r>

--- a/test/PubMedIn-4/PubMedIn-4.xml-fr.docx
+++ b/test/PubMedIn-4/PubMedIn-4.xml-fr.docx
@@ -46,7 +46,7 @@
         <w:t>Nom de l'éditeur</w:t>
       </w:r>
       <w:r>
-        <w:t xml:space="preserve"> : Sage Publications</w:t>
+        <w:t> : Sage Publications</w:t>
       </w:r>
     </w:p>
     <w:p>
@@ -60,7 +60,7 @@
         <w:t>Intitulé de la revue</w:t>
       </w:r>
       <w:r>
-        <w:t xml:space="preserve"> : Journal of Placeholder Studies</w:t>
+        <w:t> : Journal of Placeholder Studies</w:t>
       </w:r>
     </w:p>
     <w:p>
@@ -74,7 +74,7 @@
         <w:t>ISSN</w:t>
       </w:r>
       <w:r>
-        <w:t xml:space="preserve"> : 0000-0000</w:t>
+        <w:t> : 0000-0000</w:t>
       </w:r>
     </w:p>
     <w:p>
@@ -88,7 +88,7 @@
         <w:t>Volume</w:t>
       </w:r>
       <w:r>
-        <w:t xml:space="preserve"> : 31</w:t>
+        <w:t> : 31</w:t>
       </w:r>
     </w:p>
     <w:p>
@@ -102,7 +102,7 @@
         <w:t>Numéro</w:t>
       </w:r>
       <w:r>
-        <w:t xml:space="preserve"> : 2</w:t>
+        <w:t> : 2</w:t>
       </w:r>
     </w:p>
     <w:p>
@@ -133,7 +133,7 @@
         <w:t>Année</w:t>
       </w:r>
       <w:r>
-        <w:t xml:space="preserve"> : 2000</w:t>
+        <w:t> : 2000</w:t>
       </w:r>
     </w:p>
     <w:p>
@@ -147,7 +147,7 @@
         <w:t>Mois</w:t>
       </w:r>
       <w:r>
-        <w:t xml:space="preserve"> : 01</w:t>
+        <w:t> : 01</w:t>
       </w:r>
     </w:p>
     <w:p>
@@ -161,7 +161,7 @@
         <w:t>Remplace</w:t>
       </w:r>
       <w:r>
-        <w:t xml:space="preserve"> : 10.1177/1049909113482745</w:t>
+        <w:t> : 10.1177/1049909113482745</w:t>
       </w:r>
       <w:r>
         <w:rPr>
@@ -181,7 +181,7 @@
         <w:t>Intitulé de l'article</w:t>
       </w:r>
       <w:r>
-        <w:t xml:space="preserve"> : A Study on Placeholder Data</w:t>
+        <w:t> : A Study on Placeholder Data</w:t>
       </w:r>
     </w:p>
     <w:p>
@@ -195,7 +195,7 @@
         <w:t>Première page</w:t>
       </w:r>
       <w:r>
-        <w:t xml:space="preserve"> : 211</w:t>
+        <w:t> : 211</w:t>
       </w:r>
       <w:r>
         <w:rPr>
@@ -215,7 +215,7 @@
         <w:t>Dernière page</w:t>
       </w:r>
       <w:r>
-        <w:t xml:space="preserve"> : 219</w:t>
+        <w:t> : 219</w:t>
       </w:r>
     </w:p>
     <w:p>
@@ -229,7 +229,7 @@
         <w:t>ID d'emplacement électronique</w:t>
       </w:r>
       <w:r>
-        <w:t xml:space="preserve"> : 10.9999/fake.doi.00001</w:t>
+        <w:t> : 10.9999/fake.doi.00001</w:t>
       </w:r>
       <w:r>
         <w:rPr>
@@ -249,7 +249,7 @@
         <w:t>Langue</w:t>
       </w:r>
       <w:r>
-        <w:t xml:space="preserve"> : EN</w:t>
+        <w:t> : EN</w:t>
       </w:r>
     </w:p>
     <w:p>
@@ -285,7 +285,7 @@
         <w:t>Prénom</w:t>
       </w:r>
       <w:r>
-        <w:t xml:space="preserve"> : Lewis</w:t>
+        <w:t> : Lewis</w:t>
       </w:r>
       <w:r>
         <w:rPr>
@@ -305,7 +305,7 @@
         <w:t>Nom</w:t>
       </w:r>
       <w:r>
-        <w:t xml:space="preserve"> : Crusoe</w:t>
+        <w:t> : Crusoe</w:t>
       </w:r>
     </w:p>
     <w:p>
@@ -319,7 +319,7 @@
         <w:t>Affiliation</w:t>
       </w:r>
       <w:r>
-        <w:t xml:space="preserve"> : Department of Placeholder Studies, Fictional University</w:t>
+        <w:t> : Department of Placeholder Studies, Fictional University</w:t>
       </w:r>
     </w:p>
     <w:p>
@@ -344,7 +344,7 @@
         <w:t>Prénom</w:t>
       </w:r>
       <w:r>
-        <w:t xml:space="preserve"> : Henry</w:t>
+        <w:t> : Henry</w:t>
       </w:r>
       <w:r>
         <w:rPr>
@@ -364,7 +364,7 @@
         <w:t>Nom</w:t>
       </w:r>
       <w:r>
-        <w:t xml:space="preserve"> : Rochester</w:t>
+        <w:t> : Rochester</w:t>
       </w:r>
     </w:p>
     <w:p>
@@ -389,7 +389,7 @@
         <w:t>Affiliation</w:t>
       </w:r>
       <w:r>
-        <w:t xml:space="preserve"> : Department of Placeholder Studies, Fictional University</w:t>
+        <w:t> : Department of Placeholder Studies, Fictional University</w:t>
       </w:r>
     </w:p>
     <w:p>
@@ -414,7 +414,7 @@
         <w:t>Affiliation</w:t>
       </w:r>
       <w:r>
-        <w:t xml:space="preserve"> : Department of Placeholder Studies, Fictional University</w:t>
+        <w:t> : Department of Placeholder Studies, Fictional University</w:t>
       </w:r>
     </w:p>
     <w:p>
@@ -428,7 +428,7 @@
         <w:t>Type de publication</w:t>
       </w:r>
       <w:r>
-        <w:t xml:space="preserve"> : JOURNAL ARTICLE</w:t>
+        <w:t> : JOURNAL ARTICLE</w:t>
       </w:r>
     </w:p>
     <w:p>
@@ -453,7 +453,7 @@
         <w:t>Identifiant de l'article</w:t>
       </w:r>
       <w:r>
-        <w:t xml:space="preserve"> : FAKEID00001</w:t>
+        <w:t> : FAKEID00001</w:t>
       </w:r>
       <w:r>
         <w:rPr>
@@ -473,7 +473,7 @@
         <w:t>Identifiant de l'article</w:t>
       </w:r>
       <w:r>
-        <w:t xml:space="preserve"> : 10.9999/fake.doi.00001</w:t>
+        <w:t> : 10.9999/fake.doi.00001</w:t>
       </w:r>
       <w:r>
         <w:rPr>
@@ -521,7 +521,7 @@
         <w:t>Année</w:t>
       </w:r>
       <w:r>
-        <w:t xml:space="preserve"> : 2000</w:t>
+        <w:t> : 2000</w:t>
       </w:r>
     </w:p>
     <w:p>
@@ -535,7 +535,7 @@
         <w:t>Mois</w:t>
       </w:r>
       <w:r>
-        <w:t xml:space="preserve"> : 01</w:t>
+        <w:t> : 01</w:t>
       </w:r>
     </w:p>
     <w:p>
@@ -549,7 +549,7 @@
         <w:t>Jour</w:t>
       </w:r>
       <w:r>
-        <w:t xml:space="preserve"> : 01</w:t>
+        <w:t> : 01</w:t>
       </w:r>
     </w:p>
     <w:p>
@@ -563,7 +563,7 @@
         <w:t>L'abrégé</w:t>
       </w:r>
       <w:r>
-        <w:t xml:space="preserve"> : This is a placeholder abstract. Lorem ipsum dolor sit amet, consectetur adipiscing elit. Sed non risus. Suspendisse lectus tortor, dignissim sit amet, adipiscing nec, ultricies sed, dolor. Lorem ipsum dolor sit amet, consectetur adipiscing elit. Sed non risus. Suspendisse lectus tortor, dignissim sit amet, adipiscing nec, ultricies sed, dolor. Lorem ipsum dolor sit amet, consectetur adipiscing elit. Sed non risus. Suspendisse lectus tortor, dignissim sit amet, adipiscing nec, ultricies sed, dolor. Lorem ipsum dolor sit amet, consectetur adipiscing elit. Sed non risus. Suspendisse lectus tortor, dignissim sit amet, adipiscing nec, ultricies sed, dolor. Lorem ipsum dolor sit amet, consectetur adipiscing elit. Sed non risus. Suspendisse lectus tortor, dignissim sit amet, adipiscing nec, ultricies sed, dolor. Lorem ipsum dolor </w:t>
+        <w:t xml:space="preserve"> : This is a placeholder abstract. Lorem ipsum dolor sit amet, consectetur adipiscing elit. Sed non risus. Suspendisse lectus tortor, dignissim sit amet, adipiscing nec, ultricies sed, dolor. Lorem ipsum dolor sit amet, consectetur adipiscing elit. Sed non risus. Suspendisse lectus tortor, dignissim sit amet, adipiscing nec, ultricies sed, dolor. Lorem ipsum dolor sit amet, consectetur adipiscing elit. Sed non risus. Suspendisse lectus tortor, dignissim sit amet, adipiscing nec, ultricies sed, dolor. Lorem ipsum dolor sit amet, consectetur adipiscing elit. Sed non risus. Suspendisse lectus tortor, dignissim sit amet, adipiscing nec, ultricies sed, dolor. Lorem ipsum dolor sit amet, consectetur adipiscing elit. Sed non risus. Suspendisse lectus tortor, dignissim sit amet, adipiscing nec, ultricies sed, dolor. Lorem ipsum dolor </w:t>
       </w:r>
     </w:p>
     <w:p>
@@ -605,7 +605,7 @@
         <w:t>Paramètre</w:t>
       </w:r>
       <w:r>
-        <w:t xml:space="preserve"> : brain</w:t>
+        <w:t> : brain</w:t>
       </w:r>
       <w:r>
         <w:rPr>
@@ -642,7 +642,7 @@
         <w:t>Paramètre</w:t>
       </w:r>
       <w:r>
-        <w:t xml:space="preserve"> : dyspnea</w:t>
+        <w:t> : dyspnea</w:t>
       </w:r>
       <w:r>
         <w:rPr>
@@ -679,7 +679,7 @@
         <w:t>Paramètre</w:t>
       </w:r>
       <w:r>
-        <w:t xml:space="preserve"> : electrical</w:t>
+        <w:t> : electrical</w:t>
       </w:r>
       <w:r>
         <w:rPr>
@@ -716,7 +716,7 @@
         <w:t>Paramètre</w:t>
       </w:r>
       <w:r>
-        <w:t xml:space="preserve"> : nausea</w:t>
+        <w:t> : nausea</w:t>
       </w:r>
       <w:r>
         <w:rPr>
@@ -753,7 +753,7 @@
         <w:t>Paramètre</w:t>
       </w:r>
       <w:r>
-        <w:t xml:space="preserve"> : neuromodulation</w:t>
+        <w:t> : neuromodulation</w:t>
       </w:r>
       <w:r>
         <w:rPr>
@@ -790,7 +790,7 @@
         <w:t>Paramètre</w:t>
       </w:r>
       <w:r>
-        <w:t xml:space="preserve"> : pain</w:t>
+        <w:t> : pain</w:t>
       </w:r>
       <w:r>
         <w:rPr>
@@ -827,7 +827,7 @@
         <w:t>Paramètre</w:t>
       </w:r>
       <w:r>
-        <w:t xml:space="preserve"> : palliative care</w:t>
+        <w:t> : palliative care</w:t>
       </w:r>
       <w:r>
         <w:rPr>
@@ -871,7 +871,7 @@
         <w:t>Paramètre</w:t>
       </w:r>
       <w:r>
-        <w:t xml:space="preserve"> : stimulation</w:t>
+        <w:t> : stimulation</w:t>
       </w:r>
       <w:r>
         <w:rPr>
@@ -892,7 +892,7 @@
       <w:pStyle w:val="Footer"/>
     </w:pPr>
     <w:r>
-      <w:t xml:space="preserve">2025-06-30 01:36Z / </w:t>
+      <w:t xml:space="preserve">2025-06-30 12:13Z / </w:t>
     </w:r>
     <w:hyperlink>
       <w:r>

--- a/test/PubMedIn-4/PubMedIn-4.xml-fr.docx
+++ b/test/PubMedIn-4/PubMedIn-4.xml-fr.docx
@@ -892,7 +892,7 @@
       <w:pStyle w:val="Footer"/>
     </w:pPr>
     <w:r>
-      <w:t xml:space="preserve">2025-06-30 12:13Z / </w:t>
+      <w:t xml:space="preserve">2025-07-02 02:48Z / </w:t>
     </w:r>
     <w:hyperlink>
       <w:r>
@@ -1980,5 +1980,55 @@
     <w:uiPriority w:val="99"/>
     <w:rsid w:val="00D434F7"/>
   </w:style>
+  <w:style w:type="character" w:customStyle="1" w:styleId="b">
+    <w:name w:val="b"/>
+    <w:basedOn w:val="DefaultParagraphFont"/>
+    <w:uiPriority w:val="1"/>
+    <w:qFormat/>
+    <w:rsid w:val="00FF7796"/>
+    <w:rPr>
+      <w:b/>
+    </w:rPr>
+  </w:style>
+  <w:style w:type="character" w:customStyle="1" w:styleId="i">
+    <w:name w:val="i"/>
+    <w:basedOn w:val="DefaultParagraphFont"/>
+    <w:uiPriority w:val="1"/>
+    <w:qFormat/>
+    <w:rsid w:val="00FF7796"/>
+    <w:rPr>
+      <w:i/>
+    </w:rPr>
+  </w:style>
+  <w:style w:type="character" w:customStyle="1" w:styleId="sub">
+    <w:name w:val="sub"/>
+    <w:basedOn w:val="DefaultParagraphFont"/>
+    <w:uiPriority w:val="1"/>
+    <w:qFormat/>
+    <w:rsid w:val="00FF7796"/>
+    <w:rPr>
+      <w:vertAlign w:val="subscript"/>
+    </w:rPr>
+  </w:style>
+  <w:style w:type="character" w:customStyle="1" w:styleId="sup">
+    <w:name w:val="sup"/>
+    <w:basedOn w:val="DefaultParagraphFont"/>
+    <w:uiPriority w:val="1"/>
+    <w:qFormat/>
+    <w:rsid w:val="00FF7796"/>
+    <w:rPr>
+      <w:vertAlign w:val="superscript"/>
+    </w:rPr>
+  </w:style>
+  <w:style w:type="character" w:customStyle="1" w:styleId="u">
+    <w:name w:val="u"/>
+    <w:basedOn w:val="DefaultParagraphFont"/>
+    <w:uiPriority w:val="1"/>
+    <w:qFormat/>
+    <w:rsid w:val="00FF7796"/>
+    <w:rPr>
+      <w:u w:val="single"/>
+    </w:rPr>
+  </w:style>
 </w:styles>
 </file>
--- a/test/PubMedIn-4/PubMedIn-4.xml-fr.docx
+++ b/test/PubMedIn-4/PubMedIn-4.xml-fr.docx
@@ -116,6 +116,9 @@
         <w:t>Date de publication</w:t>
       </w:r>
       <w:r>
+        <w:t xml:space="preserve"> </w:t>
+      </w:r>
+      <w:r>
         <w:rPr>
           <w:rStyle w:val="attributeInformation"/>
         </w:rPr>
@@ -504,6 +507,9 @@
         <w:t>Date de publication</w:t>
       </w:r>
       <w:r>
+        <w:t xml:space="preserve"> </w:t>
+      </w:r>
+      <w:r>
         <w:rPr>
           <w:rStyle w:val="attributeInformation"/>
         </w:rPr>
@@ -588,6 +594,9 @@
         <w:t>Objet</w:t>
       </w:r>
       <w:r>
+        <w:t xml:space="preserve"> </w:t>
+      </w:r>
+      <w:r>
         <w:rPr>
           <w:rStyle w:val="attributeInformation"/>
         </w:rPr>
@@ -625,6 +634,9 @@
         <w:t>Objet</w:t>
       </w:r>
       <w:r>
+        <w:t xml:space="preserve"> </w:t>
+      </w:r>
+      <w:r>
         <w:rPr>
           <w:rStyle w:val="attributeInformation"/>
         </w:rPr>
@@ -662,6 +674,9 @@
         <w:t>Objet</w:t>
       </w:r>
       <w:r>
+        <w:t xml:space="preserve"> </w:t>
+      </w:r>
+      <w:r>
         <w:rPr>
           <w:rStyle w:val="attributeInformation"/>
         </w:rPr>
@@ -699,6 +714,9 @@
         <w:t>Objet</w:t>
       </w:r>
       <w:r>
+        <w:t xml:space="preserve"> </w:t>
+      </w:r>
+      <w:r>
         <w:rPr>
           <w:rStyle w:val="attributeInformation"/>
         </w:rPr>
@@ -736,6 +754,9 @@
         <w:t>Objet</w:t>
       </w:r>
       <w:r>
+        <w:t xml:space="preserve"> </w:t>
+      </w:r>
+      <w:r>
         <w:rPr>
           <w:rStyle w:val="attributeInformation"/>
         </w:rPr>
@@ -773,6 +794,9 @@
         <w:t>Objet</w:t>
       </w:r>
       <w:r>
+        <w:t xml:space="preserve"> </w:t>
+      </w:r>
+      <w:r>
         <w:rPr>
           <w:rStyle w:val="attributeInformation"/>
         </w:rPr>
@@ -810,6 +834,9 @@
         <w:t>Objet</w:t>
       </w:r>
       <w:r>
+        <w:t xml:space="preserve"> </w:t>
+      </w:r>
+      <w:r>
         <w:rPr>
           <w:rStyle w:val="attributeInformation"/>
         </w:rPr>
@@ -845,6 +872,9 @@
           <w:rStyle w:val="label"/>
         </w:rPr>
         <w:t>Objet</w:t>
+      </w:r>
+      <w:r>
+        <w:t xml:space="preserve"> </w:t>
       </w:r>
       <w:r>
         <w:rPr>
@@ -888,11 +918,8 @@
 <file path=word/footer1.xml><?xml version="1.0" encoding="utf-8"?>
 <w:ftr xmlns:w="http://schemas.openxmlformats.org/wordprocessingml/2006/main">
   <w:p>
-    <w:pPr>
-      <w:pStyle w:val="Footer"/>
-    </w:pPr>
     <w:r>
-      <w:t xml:space="preserve">2025-07-02 02:48Z / </w:t>
+      <w:t xml:space="preserve">2025-07-02 14:49Z / </w:t>
     </w:r>
     <w:hyperlink>
       <w:r>
